--- a/HW3/report.docx
+++ b/HW3/report.docx
@@ -764,15 +764,7 @@
         </w:numPr>
       </w:pPr>
       <w:r>
-        <w:t>Come up with several board configurations and test your 4 search functions on them (you may re-use the boards from (2</w:t>
-      </w:r>
-      <w:proofErr w:type="gramStart"/>
-      <w:r>
-        <w:t>) )</w:t>
-      </w:r>
-      <w:proofErr w:type="gramEnd"/>
-      <w:r>
-        <w:t xml:space="preserve">. Run your depth-limited search twice, first using as the depth limit the length of the path returned by either your BFS or IDS. Second, use twice that value. Do the returned solutions (or lack thereof) match your expectations? Explain. (1 </w:t>
+        <w:t xml:space="preserve">Come up with several board configurations and test your 4 search functions on them (you may re-use the boards from (2) ). Run your depth-limited search twice, first using as the depth limit the length of the path returned by either your BFS or IDS. Second, use twice that value. Do the returned solutions (or lack thereof) match your expectations? Explain. (1 </w:t>
       </w:r>
       <w:proofErr w:type="spellStart"/>
       <w:r>
@@ -786,7 +778,25 @@
     <w:p>
       <w:pPr>
         <w:ind w:left="720"/>
-      </w:pPr>
+        <w:rPr>
+          <w:b/>
+          <w:bCs/>
+        </w:rPr>
+      </w:pPr>
+      <w:r>
+        <w:rPr>
+          <w:b/>
+          <w:bCs/>
+        </w:rPr>
+        <w:t>First, this problem helped me isolate a bug in my DLS solution (off by one) and another bug in my BFS solution (using shift/unshift improperly).</w:t>
+      </w:r>
+      <w:r>
+        <w:rPr>
+          <w:b/>
+          <w:bCs/>
+        </w:rPr>
+        <w:t xml:space="preserve"> Then, I ended up with a bizarre behavior where the proper depth works but doubling the depth actually causes the search to fail. </w:t>
+      </w:r>
       <w:bookmarkStart w:id="0" w:name="_GoBack"/>
       <w:bookmarkEnd w:id="0"/>
     </w:p>

--- a/HW3/report.docx
+++ b/HW3/report.docx
@@ -795,10 +795,59 @@
           <w:b/>
           <w:bCs/>
         </w:rPr>
-        <w:t xml:space="preserve"> Then, I ended up with a bizarre behavior where the proper depth works but doubling the depth actually causes the search to fail. </w:t>
+        <w:t xml:space="preserve"> Then, I ended up with a bizarre behavior where the proper depth works but doubling the depth </w:t>
+      </w:r>
+      <w:r>
+        <w:rPr>
+          <w:b/>
+          <w:bCs/>
+        </w:rPr>
+        <w:t>causes</w:t>
+      </w:r>
+      <w:r>
+        <w:rPr>
+          <w:b/>
+          <w:bCs/>
+        </w:rPr>
+        <w:t xml:space="preserve"> </w:t>
       </w:r>
       <w:bookmarkStart w:id="0" w:name="_GoBack"/>
       <w:bookmarkEnd w:id="0"/>
+      <w:r>
+        <w:rPr>
+          <w:b/>
+          <w:bCs/>
+        </w:rPr>
+        <w:t>the path length to be larger</w:t>
+      </w:r>
+      <w:r>
+        <w:rPr>
+          <w:b/>
+          <w:bCs/>
+        </w:rPr>
+        <w:t>.</w:t>
+      </w:r>
+      <w:r>
+        <w:rPr>
+          <w:b/>
+          <w:bCs/>
+        </w:rPr>
+        <w:t xml:space="preserve"> Of course, that makes sense because DLS is going to continually deepen until it hits the limit or the goal. That goal path is not necessarily the shortest path.</w:t>
+      </w:r>
+      <w:r>
+        <w:rPr>
+          <w:b/>
+          <w:bCs/>
+        </w:rPr>
+        <w:t xml:space="preserve"> </w:t>
+      </w:r>
+      <w:r>
+        <w:rPr>
+          <w:b/>
+          <w:bCs/>
+        </w:rPr>
+        <w:t>When DLS is restricted to the proper length, it’s going to get it right.</w:t>
+      </w:r>
     </w:p>
     <w:p>
       <w:pPr>

--- a/HW3/report.docx
+++ b/HW3/report.docx
@@ -764,7 +764,15 @@
         </w:numPr>
       </w:pPr>
       <w:r>
-        <w:t xml:space="preserve">Come up with several board configurations and test your 4 search functions on them (you may re-use the boards from (2) ). Run your depth-limited search twice, first using as the depth limit the length of the path returned by either your BFS or IDS. Second, use twice that value. Do the returned solutions (or lack thereof) match your expectations? Explain. (1 </w:t>
+        <w:t>Come up with several board configurations and test your 4 search functions on them (you may re-use the boards from (2</w:t>
+      </w:r>
+      <w:proofErr w:type="gramStart"/>
+      <w:r>
+        <w:t>) )</w:t>
+      </w:r>
+      <w:proofErr w:type="gramEnd"/>
+      <w:r>
+        <w:t xml:space="preserve">. Run your depth-limited search twice, first using as the depth limit the length of the path returned by either your BFS or IDS. Second, use twice that value. Do the returned solutions (or lack thereof) match your expectations? Explain. (1 </w:t>
       </w:r>
       <w:proofErr w:type="spellStart"/>
       <w:r>
@@ -811,43 +819,60 @@
         </w:rPr>
         <w:t xml:space="preserve"> </w:t>
       </w:r>
+      <w:r>
+        <w:rPr>
+          <w:b/>
+          <w:bCs/>
+        </w:rPr>
+        <w:t>the path length to be larger</w:t>
+      </w:r>
+      <w:r>
+        <w:rPr>
+          <w:b/>
+          <w:bCs/>
+        </w:rPr>
+        <w:t>.</w:t>
+      </w:r>
+      <w:r>
+        <w:rPr>
+          <w:b/>
+          <w:bCs/>
+        </w:rPr>
+        <w:t xml:space="preserve"> Of course, that makes sense because DLS is going to continually deepen until it hits the limit or the goal. That goal path is not necessarily the shortest path.</w:t>
+      </w:r>
+      <w:r>
+        <w:rPr>
+          <w:b/>
+          <w:bCs/>
+        </w:rPr>
+        <w:t xml:space="preserve"> </w:t>
+      </w:r>
+      <w:r>
+        <w:rPr>
+          <w:b/>
+          <w:bCs/>
+        </w:rPr>
+        <w:t>When DLS is restricted to the proper length, it’s going to get it right.</w:t>
+      </w:r>
+    </w:p>
+    <w:p>
+      <w:pPr>
+        <w:pStyle w:val="ListParagraph"/>
+        <w:numPr>
+          <w:ilvl w:val="0"/>
+          <w:numId w:val="1"/>
+        </w:numPr>
+      </w:pPr>
+      <w:r>
+        <w:t>Choose a non-trivial board configuration and report the number of states evaluated and expanded for each search function. Run depth-limited search with two different depth values as in (7). Test A* search using both the Misplaced Tile Count and Manhattan Distance heuristics (both have been provided for you in eight_puzzle_student.js). Also, test A* using a “stupid” heuristic that returns only 0. Do these values match your expectations? Discuss. (2 pts)</w:t>
+      </w:r>
+    </w:p>
+    <w:p>
+      <w:pPr>
+        <w:ind w:left="720"/>
+      </w:pPr>
       <w:bookmarkStart w:id="0" w:name="_GoBack"/>
       <w:bookmarkEnd w:id="0"/>
-      <w:r>
-        <w:rPr>
-          <w:b/>
-          <w:bCs/>
-        </w:rPr>
-        <w:t>the path length to be larger</w:t>
-      </w:r>
-      <w:r>
-        <w:rPr>
-          <w:b/>
-          <w:bCs/>
-        </w:rPr>
-        <w:t>.</w:t>
-      </w:r>
-      <w:r>
-        <w:rPr>
-          <w:b/>
-          <w:bCs/>
-        </w:rPr>
-        <w:t xml:space="preserve"> Of course, that makes sense because DLS is going to continually deepen until it hits the limit or the goal. That goal path is not necessarily the shortest path.</w:t>
-      </w:r>
-      <w:r>
-        <w:rPr>
-          <w:b/>
-          <w:bCs/>
-        </w:rPr>
-        <w:t xml:space="preserve"> </w:t>
-      </w:r>
-      <w:r>
-        <w:rPr>
-          <w:b/>
-          <w:bCs/>
-        </w:rPr>
-        <w:t>When DLS is restricted to the proper length, it’s going to get it right.</w:t>
-      </w:r>
     </w:p>
     <w:p>
       <w:pPr>
@@ -879,7 +904,7 @@
   <w:abstractNum w:abstractNumId="0" w15:restartNumberingAfterBreak="0">
     <w:nsid w:val="305B3F94"/>
     <w:multiLevelType w:val="hybridMultilevel"/>
-    <w:tmpl w:val="60DA128C"/>
+    <w:tmpl w:val="6B60CF22"/>
     <w:lvl w:ilvl="0" w:tplc="0409000F">
       <w:start w:val="1"/>
       <w:numFmt w:val="decimal"/>

--- a/HW3/report.docx
+++ b/HW3/report.docx
@@ -764,15 +764,7 @@
         </w:numPr>
       </w:pPr>
       <w:r>
-        <w:t>Come up with several board configurations and test your 4 search functions on them (you may re-use the boards from (2</w:t>
-      </w:r>
-      <w:proofErr w:type="gramStart"/>
-      <w:r>
-        <w:t>) )</w:t>
-      </w:r>
-      <w:proofErr w:type="gramEnd"/>
-      <w:r>
-        <w:t xml:space="preserve">. Run your depth-limited search twice, first using as the depth limit the length of the path returned by either your BFS or IDS. Second, use twice that value. Do the returned solutions (or lack thereof) match your expectations? Explain. (1 </w:t>
+        <w:t xml:space="preserve">Come up with several board configurations and test your 4 search functions on them (you may re-use the boards from (2) ). Run your depth-limited search twice, first using as the depth limit the length of the path returned by either your BFS or IDS. Second, use twice that value. Do the returned solutions (or lack thereof) match your expectations? Explain. (1 </w:t>
       </w:r>
       <w:proofErr w:type="spellStart"/>
       <w:r>
@@ -867,10 +859,454 @@
         <w:t>Choose a non-trivial board configuration and report the number of states evaluated and expanded for each search function. Run depth-limited search with two different depth values as in (7). Test A* search using both the Misplaced Tile Count and Manhattan Distance heuristics (both have been provided for you in eight_puzzle_student.js). Also, test A* using a “stupid” heuristic that returns only 0. Do these values match your expectations? Discuss. (2 pts)</w:t>
       </w:r>
     </w:p>
+    <w:tbl>
+      <w:tblPr>
+        <w:tblStyle w:val="TableGrid"/>
+        <w:tblW w:w="0" w:type="auto"/>
+        <w:tblInd w:w="720" w:type="dxa"/>
+        <w:tblLook w:val="04A0" w:firstRow="1" w:lastRow="0" w:firstColumn="1" w:lastColumn="0" w:noHBand="0" w:noVBand="1"/>
+      </w:tblPr>
+      <w:tblGrid>
+        <w:gridCol w:w="805"/>
+        <w:gridCol w:w="810"/>
+        <w:gridCol w:w="720"/>
+      </w:tblGrid>
+      <w:tr>
+        <w:tc>
+          <w:tcPr>
+            <w:tcW w:w="805" w:type="dxa"/>
+          </w:tcPr>
+          <w:p>
+            <w:r>
+              <w:t>1</w:t>
+            </w:r>
+          </w:p>
+        </w:tc>
+        <w:tc>
+          <w:tcPr>
+            <w:tcW w:w="810" w:type="dxa"/>
+          </w:tcPr>
+          <w:p>
+            <w:r>
+              <w:t>5</w:t>
+            </w:r>
+          </w:p>
+        </w:tc>
+        <w:tc>
+          <w:tcPr>
+            <w:tcW w:w="720" w:type="dxa"/>
+          </w:tcPr>
+          <w:p>
+            <w:r>
+              <w:t>2</w:t>
+            </w:r>
+          </w:p>
+        </w:tc>
+      </w:tr>
+      <w:tr>
+        <w:tc>
+          <w:tcPr>
+            <w:tcW w:w="805" w:type="dxa"/>
+          </w:tcPr>
+          <w:p/>
+        </w:tc>
+        <w:tc>
+          <w:tcPr>
+            <w:tcW w:w="810" w:type="dxa"/>
+          </w:tcPr>
+          <w:p>
+            <w:r>
+              <w:t>4</w:t>
+            </w:r>
+          </w:p>
+        </w:tc>
+        <w:tc>
+          <w:tcPr>
+            <w:tcW w:w="720" w:type="dxa"/>
+          </w:tcPr>
+          <w:p>
+            <w:r>
+              <w:t>3</w:t>
+            </w:r>
+          </w:p>
+        </w:tc>
+      </w:tr>
+      <w:tr>
+        <w:tc>
+          <w:tcPr>
+            <w:tcW w:w="805" w:type="dxa"/>
+          </w:tcPr>
+          <w:p>
+            <w:r>
+              <w:t>8</w:t>
+            </w:r>
+          </w:p>
+        </w:tc>
+        <w:tc>
+          <w:tcPr>
+            <w:tcW w:w="810" w:type="dxa"/>
+          </w:tcPr>
+          <w:p>
+            <w:r>
+              <w:t>7</w:t>
+            </w:r>
+          </w:p>
+        </w:tc>
+        <w:tc>
+          <w:tcPr>
+            <w:tcW w:w="720" w:type="dxa"/>
+          </w:tcPr>
+          <w:p>
+            <w:r>
+              <w:t>6</w:t>
+            </w:r>
+          </w:p>
+        </w:tc>
+      </w:tr>
+    </w:tbl>
     <w:p>
       <w:pPr>
         <w:ind w:left="720"/>
       </w:pPr>
+    </w:p>
+    <w:p>
+      <w:pPr>
+        <w:ind w:left="720"/>
+        <w:contextualSpacing/>
+        <w:rPr>
+          <w:b/>
+          <w:bCs/>
+        </w:rPr>
+      </w:pPr>
+      <w:r>
+        <w:rPr>
+          <w:b/>
+          <w:bCs/>
+        </w:rPr>
+        <w:t xml:space="preserve">BFS: 1018 states evaluated, </w:t>
+      </w:r>
+      <w:r>
+        <w:rPr>
+          <w:b/>
+          <w:bCs/>
+        </w:rPr>
+        <w:t>1017 states expanded, and path length of 12.</w:t>
+      </w:r>
+    </w:p>
+    <w:p>
+      <w:pPr>
+        <w:ind w:left="720"/>
+        <w:contextualSpacing/>
+        <w:rPr>
+          <w:b/>
+          <w:bCs/>
+        </w:rPr>
+      </w:pPr>
+      <w:r>
+        <w:rPr>
+          <w:b/>
+          <w:bCs/>
+        </w:rPr>
+        <w:t>IDS: 139206 states evaluated, 49022 states expanded, and a path length of 12.</w:t>
+      </w:r>
+    </w:p>
+    <w:p>
+      <w:pPr>
+        <w:ind w:left="720"/>
+        <w:contextualSpacing/>
+        <w:rPr>
+          <w:b/>
+          <w:bCs/>
+        </w:rPr>
+      </w:pPr>
+      <w:r>
+        <w:rPr>
+          <w:b/>
+          <w:bCs/>
+        </w:rPr>
+        <w:t>A*</w:t>
+      </w:r>
+      <w:r>
+        <w:rPr>
+          <w:b/>
+          <w:bCs/>
+        </w:rPr>
+        <w:t xml:space="preserve"> (</w:t>
+      </w:r>
+      <w:r>
+        <w:rPr>
+          <w:b/>
+          <w:bCs/>
+        </w:rPr>
+        <w:t>Manhattan</w:t>
+      </w:r>
+      <w:r>
+        <w:rPr>
+          <w:b/>
+          <w:bCs/>
+        </w:rPr>
+        <w:t>)</w:t>
+      </w:r>
+      <w:r>
+        <w:rPr>
+          <w:b/>
+          <w:bCs/>
+        </w:rPr>
+        <w:t xml:space="preserve">: </w:t>
+      </w:r>
+      <w:r>
+        <w:rPr>
+          <w:b/>
+          <w:bCs/>
+        </w:rPr>
+        <w:t>23</w:t>
+      </w:r>
+      <w:r>
+        <w:rPr>
+          <w:b/>
+          <w:bCs/>
+        </w:rPr>
+        <w:t xml:space="preserve"> states evaluated, </w:t>
+      </w:r>
+      <w:r>
+        <w:rPr>
+          <w:b/>
+          <w:bCs/>
+        </w:rPr>
+        <w:t>22</w:t>
+      </w:r>
+      <w:r>
+        <w:rPr>
+          <w:b/>
+          <w:bCs/>
+        </w:rPr>
+        <w:t xml:space="preserve"> states expanded, and a path length of 12.</w:t>
+      </w:r>
+    </w:p>
+    <w:p>
+      <w:pPr>
+        <w:ind w:left="720"/>
+        <w:contextualSpacing/>
+        <w:rPr>
+          <w:b/>
+          <w:bCs/>
+        </w:rPr>
+      </w:pPr>
+      <w:r>
+        <w:rPr>
+          <w:b/>
+          <w:bCs/>
+        </w:rPr>
+        <w:t xml:space="preserve">A* (Misplaced): </w:t>
+      </w:r>
+      <w:r>
+        <w:rPr>
+          <w:b/>
+          <w:bCs/>
+        </w:rPr>
+        <w:t>78</w:t>
+      </w:r>
+      <w:r>
+        <w:rPr>
+          <w:b/>
+          <w:bCs/>
+        </w:rPr>
+        <w:t xml:space="preserve"> states evaluated, </w:t>
+      </w:r>
+      <w:r>
+        <w:rPr>
+          <w:b/>
+          <w:bCs/>
+        </w:rPr>
+        <w:t>77</w:t>
+      </w:r>
+      <w:r>
+        <w:rPr>
+          <w:b/>
+          <w:bCs/>
+        </w:rPr>
+        <w:t xml:space="preserve"> states expanded, and a path length of 12.</w:t>
+      </w:r>
+    </w:p>
+    <w:p>
+      <w:pPr>
+        <w:ind w:left="720"/>
+        <w:contextualSpacing/>
+        <w:rPr>
+          <w:b/>
+          <w:bCs/>
+        </w:rPr>
+      </w:pPr>
+      <w:r>
+        <w:rPr>
+          <w:b/>
+          <w:bCs/>
+        </w:rPr>
+        <w:t>A* (Zero):</w:t>
+      </w:r>
+      <w:r>
+        <w:rPr>
+          <w:b/>
+          <w:bCs/>
+        </w:rPr>
+        <w:t xml:space="preserve"> </w:t>
+      </w:r>
+      <w:r>
+        <w:rPr>
+          <w:b/>
+          <w:bCs/>
+        </w:rPr>
+        <w:t>1233</w:t>
+      </w:r>
+      <w:r>
+        <w:rPr>
+          <w:b/>
+          <w:bCs/>
+        </w:rPr>
+        <w:t xml:space="preserve"> states evaluated, </w:t>
+      </w:r>
+      <w:r>
+        <w:rPr>
+          <w:b/>
+          <w:bCs/>
+        </w:rPr>
+        <w:t>1232</w:t>
+      </w:r>
+      <w:r>
+        <w:rPr>
+          <w:b/>
+          <w:bCs/>
+        </w:rPr>
+        <w:t xml:space="preserve"> states expanded, and a path length of </w:t>
+      </w:r>
+      <w:r>
+        <w:rPr>
+          <w:b/>
+          <w:bCs/>
+        </w:rPr>
+        <w:t>12</w:t>
+      </w:r>
+      <w:r>
+        <w:rPr>
+          <w:b/>
+          <w:bCs/>
+        </w:rPr>
+        <w:t>.</w:t>
+      </w:r>
+    </w:p>
+    <w:p>
+      <w:pPr>
+        <w:ind w:left="720"/>
+        <w:contextualSpacing/>
+        <w:rPr>
+          <w:b/>
+          <w:bCs/>
+        </w:rPr>
+      </w:pPr>
+      <w:r>
+        <w:rPr>
+          <w:b/>
+          <w:bCs/>
+        </w:rPr>
+        <w:t>DLS (depth=10): 18724 states evaluated, 6436 states expanded, and no solution found.</w:t>
+      </w:r>
+    </w:p>
+    <w:p>
+      <w:pPr>
+        <w:ind w:left="720"/>
+        <w:contextualSpacing/>
+        <w:rPr>
+          <w:b/>
+          <w:bCs/>
+        </w:rPr>
+      </w:pPr>
+      <w:r>
+        <w:rPr>
+          <w:b/>
+          <w:bCs/>
+        </w:rPr>
+        <w:t>DLS (depth=12): 58965 states evaluated, 20273 states expanded, and a path length of 12.</w:t>
+      </w:r>
+    </w:p>
+    <w:p>
+      <w:pPr>
+        <w:ind w:left="720"/>
+        <w:contextualSpacing/>
+        <w:rPr>
+          <w:b/>
+          <w:bCs/>
+        </w:rPr>
+      </w:pPr>
+      <w:r>
+        <w:rPr>
+          <w:b/>
+          <w:bCs/>
+        </w:rPr>
+        <w:t>DLS (depth=24): 58977 states evaluated, 20285 states expanded, and a path length of 22.</w:t>
+      </w:r>
+    </w:p>
+    <w:p>
+      <w:pPr>
+        <w:ind w:left="720"/>
+        <w:contextualSpacing/>
+        <w:rPr>
+          <w:b/>
+          <w:bCs/>
+        </w:rPr>
+      </w:pPr>
+    </w:p>
+    <w:p>
+      <w:pPr>
+        <w:ind w:left="720"/>
+        <w:rPr>
+          <w:b/>
+          <w:bCs/>
+        </w:rPr>
+      </w:pPr>
+      <w:r>
+        <w:rPr>
+          <w:b/>
+          <w:bCs/>
+        </w:rPr>
+        <w:t xml:space="preserve">For the most part, I’m not that surprised by the results. However, I do think the A* (Zero) result is interesting. </w:t>
+      </w:r>
+      <w:r>
+        <w:rPr>
+          <w:b/>
+          <w:bCs/>
+        </w:rPr>
+        <w:t>That said</w:t>
+      </w:r>
+      <w:r>
+        <w:rPr>
+          <w:b/>
+          <w:bCs/>
+        </w:rPr>
+        <w:t xml:space="preserve">, I figured the algorithm would behave like </w:t>
+      </w:r>
+      <w:proofErr w:type="spellStart"/>
+      <w:r>
+        <w:rPr>
+          <w:b/>
+          <w:bCs/>
+        </w:rPr>
+        <w:t>Djikstra</w:t>
+      </w:r>
+      <w:proofErr w:type="spellEnd"/>
+      <w:r>
+        <w:rPr>
+          <w:b/>
+          <w:bCs/>
+        </w:rPr>
+        <w:t xml:space="preserve"> without a heuristic. </w:t>
+      </w:r>
+      <w:r>
+        <w:rPr>
+          <w:b/>
+          <w:bCs/>
+        </w:rPr>
+        <w:t xml:space="preserve">Other than that, I’m not sure if the discrepancy between the other two heuristics is significant. I’d need to test it a bit more. </w:t>
+      </w:r>
       <w:bookmarkStart w:id="0" w:name="_GoBack"/>
       <w:bookmarkEnd w:id="0"/>
     </w:p>
